--- a/templates/word/sk_kpa_jamuan_tamu.docx
+++ b/templates/word/sk_kpa_jamuan_tamu.docx
@@ -4,6 +4,7 @@
   <w:body>
     <w:p>
       <w:pPr>
+        <w:spacing w:line="240" w:lineRule="auto"/>
         <w:jc w:val="center"/>
       </w:pPr>
       <w:r>
@@ -30,13 +31,21 @@
       </w:r>
     </w:p>
     <w:p>
+      <w:pPr>
+        <w:spacing w:line="240" w:lineRule="auto"/>
+      </w:pPr>
       <w:r>
         <w:t>______________________________________________________________________</w:t>
       </w:r>
     </w:p>
-    <w:p/>
     <w:p>
       <w:pPr>
+        <w:spacing w:line="240" w:lineRule="auto"/>
+      </w:pPr>
+    </w:p>
+    <w:p>
+      <w:pPr>
+        <w:spacing w:line="240" w:lineRule="auto"/>
         <w:jc w:val="center"/>
       </w:pPr>
       <w:r>
@@ -87,8 +96,15 @@
         <w:t>{{nama_kegiatan}}</w:t>
       </w:r>
     </w:p>
-    <w:p/>
     <w:p>
+      <w:pPr>
+        <w:spacing w:line="240" w:lineRule="auto"/>
+      </w:pPr>
+    </w:p>
+    <w:p>
+      <w:pPr>
+        <w:spacing w:line="240" w:lineRule="auto"/>
+      </w:pPr>
       <w:r>
         <w:t>KUASA PENGGUNA ANGGARAN {{satker_nama}}</w:t>
         <w:br/>
@@ -144,6 +160,7 @@
     </w:p>
     <w:p>
       <w:pPr>
+        <w:spacing w:line="240" w:lineRule="auto"/>
         <w:jc w:val="center"/>
       </w:pPr>
       <w:r>
@@ -155,6 +172,9 @@
       </w:r>
     </w:p>
     <w:p>
+      <w:pPr>
+        <w:spacing w:line="240" w:lineRule="auto"/>
+      </w:pPr>
       <w:r>
         <w:t>Menetapkan</w:t>
         <w:tab/>
@@ -198,10 +218,19 @@
         <w:br/>
       </w:r>
     </w:p>
-    <w:p/>
-    <w:p/>
     <w:p>
       <w:pPr>
+        <w:spacing w:line="240" w:lineRule="auto"/>
+      </w:pPr>
+    </w:p>
+    <w:p>
+      <w:pPr>
+        <w:spacing w:line="240" w:lineRule="auto"/>
+      </w:pPr>
+    </w:p>
+    <w:p>
+      <w:pPr>
+        <w:spacing w:line="240" w:lineRule="auto"/>
         <w:jc w:val="right"/>
       </w:pPr>
       <w:r>

--- a/templates/word/sk_kpa_jamuan_tamu.docx
+++ b/templates/word/sk_kpa_jamuan_tamu.docx
@@ -8,138 +8,10 @@
       </w:pPr>
       <w:r>
         <w:rPr>
-          <w:sz w:val="24"/>
-        </w:rPr>
-        <w:t>{{kementerian}}</w:t>
-        <w:br/>
-      </w:r>
-      <w:r>
-        <w:rPr>
-          <w:b/>
-          <w:sz w:val="24"/>
-        </w:rPr>
-        <w:t>{{eselon1}}</w:t>
-        <w:br/>
-      </w:r>
-      <w:r>
-        <w:rPr>
           <w:b/>
           <w:sz w:val="28"/>
         </w:rPr>
-        <w:t>{{satker_nama}}</w:t>
-      </w:r>
-    </w:p>
-    <w:p>
-      <w:r>
-        <w:t>______________________________________________________________________</w:t>
-      </w:r>
-    </w:p>
-    <w:p/>
-    <w:p>
-      <w:pPr>
-        <w:jc w:val="center"/>
-      </w:pPr>
-      <w:r>
-        <w:rPr>
-          <w:b/>
-          <w:sz w:val="28"/>
-        </w:rPr>
-        <w:t>SURAT KEPUTUSAN</w:t>
-        <w:br/>
-      </w:r>
-      <w:r>
-        <w:rPr>
-          <w:b/>
-          <w:sz w:val="24"/>
-        </w:rPr>
-        <w:t>KUASA PENGGUNA ANGGARAN {{satker_nama}}</w:t>
-        <w:br/>
-      </w:r>
-      <w:r>
-        <w:rPr>
-          <w:sz w:val="24"/>
-        </w:rPr>
-        <w:t>NOMOR: {{nomor_sk_kpa}}</w:t>
-        <w:br/>
-        <w:br/>
-      </w:r>
-      <w:r>
-        <w:rPr>
-          <w:sz w:val="22"/>
-        </w:rPr>
-        <w:t>TENTANG</w:t>
-        <w:br/>
-        <w:br/>
-      </w:r>
-      <w:r>
-        <w:rPr>
-          <w:b/>
-          <w:sz w:val="24"/>
-        </w:rPr>
-        <w:t>PEMBEBANAN BIAYA JAMUAN TAMU</w:t>
-        <w:br/>
-      </w:r>
-      <w:r>
-        <w:rPr>
-          <w:b/>
-          <w:sz w:val="24"/>
-        </w:rPr>
-        <w:t>{{nama_kegiatan}}</w:t>
-      </w:r>
-    </w:p>
-    <w:p/>
-    <w:p>
-      <w:r>
-        <w:t>KUASA PENGGUNA ANGGARAN {{satker_nama}}</w:t>
-        <w:br/>
-        <w:br/>
-      </w:r>
-      <w:r>
-        <w:t>Menimbang</w:t>
-        <w:tab/>
-        <w:t xml:space="preserve">: </w:t>
-      </w:r>
-      <w:r>
-        <w:t xml:space="preserve">a. bahwa dalam rangka pelaksanaan kegiatan penerimaan tamu </w:t>
-      </w:r>
-      <w:r>
-        <w:t>pada {{satker_nama}}, diperlukan pembiayaan jamuan;</w:t>
-        <w:br/>
-      </w:r>
-      <w:r>
-        <w:tab/>
-        <w:tab/>
-        <w:t xml:space="preserve">  b. bahwa berdasarkan pertimbangan tersebut, perlu menetapkan </w:t>
-      </w:r>
-      <w:r>
-        <w:t xml:space="preserve">Surat Keputusan Kuasa Pengguna Anggaran tentang Pembebanan </w:t>
-      </w:r>
-      <w:r>
-        <w:t>Biaya Jamuan Tamu;</w:t>
-        <w:br/>
-        <w:br/>
-      </w:r>
-      <w:r>
-        <w:t>Mengingat</w:t>
-        <w:tab/>
-        <w:t xml:space="preserve">: </w:t>
-      </w:r>
-      <w:r>
-        <w:t>1. Peraturan Menteri Keuangan tentang Standar Biaya Masukan;</w:t>
-        <w:br/>
-      </w:r>
-      <w:r>
-        <w:tab/>
-        <w:tab/>
-        <w:t xml:space="preserve">  2. DIPA {{satker_nama}} Tahun Anggaran {{tahun_anggaran}};</w:t>
-        <w:br/>
-      </w:r>
-      <w:r>
-        <w:tab/>
-        <w:tab/>
-        <w:t xml:space="preserve">  3. Kepmen KP Nomor 56 Tahun 2025;</w:t>
-        <w:br/>
-        <w:br/>
+        <w:t>SURAT KEPUTUSAN KPA</w:t>
       </w:r>
     </w:p>
     <w:p>
@@ -148,90 +20,108 @@
       </w:pPr>
       <w:r>
         <w:rPr>
-          <w:b/>
+          <w:sz w:val="22"/>
         </w:rPr>
-        <w:t>MEMUTUSKAN:</w:t>
-        <w:br/>
+        <w:t>{{satker_nama}}</w:t>
+      </w:r>
+    </w:p>
+    <w:p/>
+    <w:p>
+      <w:r>
+        <w:t>NOMOR: {{nomor_sk:text}}</w:t>
+      </w:r>
+    </w:p>
+    <w:p/>
+    <w:p>
+      <w:r>
+        <w:t>TENTANG:</w:t>
       </w:r>
     </w:p>
     <w:p>
       <w:r>
-        <w:t>Menetapkan</w:t>
-        <w:tab/>
-        <w:t>:</w:t>
-        <w:br/>
-        <w:br/>
+        <w:t>PERSETUJUAN PELAKSANAAN JAMUAN TAMU</w:t>
       </w:r>
+    </w:p>
+    <w:p/>
+    <w:p>
+      <w:pPr>
+        <w:pStyle w:val="Heading2"/>
+      </w:pPr>
       <w:r>
-        <w:t>KESATU</w:t>
-        <w:tab/>
-        <w:tab/>
-        <w:t xml:space="preserve">: Membebankan biaya jamuan tamu untuk kegiatan </w:t>
+        <w:t>MENIMBANG :</w:t>
       </w:r>
+    </w:p>
+    <w:p>
       <w:r>
-        <w:t xml:space="preserve">"{{nama_kegiatan}}" pada tanggal {{tanggal_kegiatan}} </w:t>
+        <w:t>a. Bahwa dalam rangka meningkatkan hubungan kerjasama dengan stakeholder;</w:t>
       </w:r>
+    </w:p>
+    <w:p>
       <w:r>
-        <w:t>sebesar {{total_biaya}} ({{total_biaya_terbilang}}).</w:t>
-        <w:br/>
-        <w:br/>
+        <w:t>b. Bahwa perlu diterbitkan surat keputusan tentang persetujuan jamuan tamu.</w:t>
       </w:r>
+    </w:p>
+    <w:p/>
+    <w:p>
+      <w:pPr>
+        <w:pStyle w:val="Heading2"/>
+      </w:pPr>
       <w:r>
-        <w:t>KEDUA</w:t>
-        <w:tab/>
-        <w:tab/>
-        <w:t xml:space="preserve">: Biaya sebagaimana dimaksud dalam Diktum KESATU dibebankan </w:t>
+        <w:t>MEMUTUSKAN :</w:t>
       </w:r>
+    </w:p>
+    <w:p>
       <w:r>
-        <w:t xml:space="preserve">pada DIPA {{satker_nama}} Tahun Anggaran {{tahun_anggaran}}, </w:t>
+        <w:t>1. Menyetujui pelaksanaan jamuan tamu sebagai berikut:</w:t>
       </w:r>
+    </w:p>
+    <w:p>
       <w:r>
-        <w:t>Akun {{kode_akun}}.</w:t>
-        <w:br/>
-        <w:br/>
+        <w:t xml:space="preserve">   • Nama Kegiatan    : {{nama_kegiatan}}</w:t>
       </w:r>
+    </w:p>
+    <w:p>
       <w:r>
-        <w:t>KETIGA</w:t>
-        <w:tab/>
-        <w:tab/>
-        <w:t>: Surat Keputusan ini berlaku sejak tanggal ditetapkan.</w:t>
-        <w:br/>
+        <w:t xml:space="preserve">   • Tanggal          : {{tanggal_kegiatan:tanggal_long}}</w:t>
+      </w:r>
+    </w:p>
+    <w:p>
+      <w:r>
+        <w:t xml:space="preserve">   • Tempat           : {{tempat_kegiatan}}</w:t>
+      </w:r>
+    </w:p>
+    <w:p>
+      <w:r>
+        <w:t xml:space="preserve">   • Estimasi Biaya   : {{estimasi_biaya:rupiah}}</w:t>
+      </w:r>
+    </w:p>
+    <w:p>
+      <w:r>
+        <w:t>2. Biaya jamuan tamu dibebankan pada APBN {{satker_nama}} tahun {{tahun_anggaran}}.</w:t>
       </w:r>
     </w:p>
     <w:p/>
     <w:p/>
     <w:p>
-      <w:pPr>
-        <w:jc w:val="right"/>
-      </w:pPr>
       <w:r>
-        <w:t>Ditetapkan di {{satker_kota}}</w:t>
-        <w:br/>
+        <w:t>KPA</w:t>
       </w:r>
-      <w:r>
-        <w:t>pada tanggal {{tanggal_sk_kpa}}</w:t>
-        <w:br/>
-        <w:br/>
-      </w:r>
-      <w:r>
-        <w:t>Kuasa Pengguna Anggaran,</w:t>
-        <w:br/>
-        <w:br/>
-        <w:br/>
-        <w:br/>
-        <w:br/>
-      </w:r>
+    </w:p>
+    <w:p/>
+    <w:p/>
+    <w:p>
       <w:r>
         <w:t>{{kpa_nama}}</w:t>
-        <w:br/>
       </w:r>
+    </w:p>
+    <w:p>
       <w:r>
-        <w:t>NIP. {{kpa_nip}}</w:t>
+        <w:t>NIP: {{kpa_nip}}</w:t>
       </w:r>
     </w:p>
     <w:sectPr>
       <w:pgSz w:w="12240" w:h="15840"/>
-      <w:pgMar w:top="1134" w:right="1134" w:bottom="1134" w:left="1417" w:header="720" w:footer="720" w:gutter="0"/>
+      <w:pgMar w:top="1440" w:right="1800" w:bottom="1440" w:left="1800" w:header="720" w:footer="720" w:gutter="0"/>
       <w:cols w:space="720"/>
       <w:docGrid w:linePitch="360"/>
     </w:sectPr>
